--- a/TwitterSentimentAnalysis/Twitter Sentimental Analysis.docx
+++ b/TwitterSentimentAnalysis/Twitter Sentimental Analysis.docx
@@ -7150,12 +7150,7 @@
       </w:r>
       <w:proofErr w:type="spellEnd"/>
       <w:r>
-        <w:t xml:space="preserve"> and a new database and </w:t>
-      </w:r>
-      <w:bookmarkStart w:id="10" w:name="_GoBack"/>
-      <w:bookmarkEnd w:id="10"/>
-      <w:r>
-        <w:t xml:space="preserve">collection is created. The </w:t>
+        <w:t xml:space="preserve"> and a new database and collection is created. The </w:t>
       </w:r>
       <w:proofErr w:type="spellStart"/>
       <w:r>
@@ -7310,7 +7305,7 @@
           <w:rFonts w:ascii="Times New Roman" w:hAnsi="Times New Roman" w:cs="Times New Roman"/>
         </w:rPr>
       </w:pPr>
-      <w:bookmarkStart w:id="11" w:name="_Toc520464594"/>
+      <w:bookmarkStart w:id="10" w:name="_Toc520464594"/>
       <w:r>
         <w:rPr>
           <w:rFonts w:ascii="Times New Roman" w:hAnsi="Times New Roman" w:cs="Times New Roman"/>
@@ -7318,36 +7313,36 @@
         <w:lastRenderedPageBreak/>
         <w:t>Screenshots</w:t>
       </w:r>
+      <w:bookmarkEnd w:id="10"/>
+    </w:p>
+    <w:p>
+      <w:pPr>
+        <w:pStyle w:val="Heading2"/>
+        <w:spacing w:line="360" w:lineRule="auto"/>
+        <w:rPr>
+          <w:rFonts w:ascii="Times New Roman" w:hAnsi="Times New Roman" w:cs="Times New Roman"/>
+        </w:rPr>
+      </w:pPr>
+      <w:bookmarkStart w:id="11" w:name="_Toc520464595"/>
+      <w:r>
+        <w:rPr>
+          <w:rFonts w:ascii="Times New Roman" w:hAnsi="Times New Roman" w:cs="Times New Roman"/>
+        </w:rPr>
+        <w:t xml:space="preserve">The </w:t>
+      </w:r>
+      <w:r>
+        <w:rPr>
+          <w:rFonts w:ascii="Times New Roman" w:hAnsi="Times New Roman" w:cs="Times New Roman"/>
+        </w:rPr>
+        <w:t>C</w:t>
+      </w:r>
+      <w:r>
+        <w:rPr>
+          <w:rFonts w:ascii="Times New Roman" w:hAnsi="Times New Roman" w:cs="Times New Roman"/>
+        </w:rPr>
+        <w:t>ode</w:t>
+      </w:r>
       <w:bookmarkEnd w:id="11"/>
-    </w:p>
-    <w:p>
-      <w:pPr>
-        <w:pStyle w:val="Heading2"/>
-        <w:spacing w:line="360" w:lineRule="auto"/>
-        <w:rPr>
-          <w:rFonts w:ascii="Times New Roman" w:hAnsi="Times New Roman" w:cs="Times New Roman"/>
-        </w:rPr>
-      </w:pPr>
-      <w:bookmarkStart w:id="12" w:name="_Toc520464595"/>
-      <w:r>
-        <w:rPr>
-          <w:rFonts w:ascii="Times New Roman" w:hAnsi="Times New Roman" w:cs="Times New Roman"/>
-        </w:rPr>
-        <w:t xml:space="preserve">The </w:t>
-      </w:r>
-      <w:r>
-        <w:rPr>
-          <w:rFonts w:ascii="Times New Roman" w:hAnsi="Times New Roman" w:cs="Times New Roman"/>
-        </w:rPr>
-        <w:t>C</w:t>
-      </w:r>
-      <w:r>
-        <w:rPr>
-          <w:rFonts w:ascii="Times New Roman" w:hAnsi="Times New Roman" w:cs="Times New Roman"/>
-        </w:rPr>
-        <w:t>ode</w:t>
-      </w:r>
-      <w:bookmarkEnd w:id="12"/>
     </w:p>
     <w:p>
       <w:pPr>
@@ -7407,14 +7402,14 @@
           <w:rFonts w:ascii="Times New Roman" w:hAnsi="Times New Roman" w:cs="Times New Roman"/>
         </w:rPr>
       </w:pPr>
-      <w:bookmarkStart w:id="13" w:name="_Toc520464596"/>
+      <w:bookmarkStart w:id="12" w:name="_Toc520464596"/>
       <w:r>
         <w:rPr>
           <w:rFonts w:ascii="Times New Roman" w:hAnsi="Times New Roman" w:cs="Times New Roman"/>
         </w:rPr>
         <w:t>CSV Files</w:t>
       </w:r>
-      <w:bookmarkEnd w:id="13"/>
+      <w:bookmarkEnd w:id="12"/>
     </w:p>
     <w:p>
       <w:pPr>
@@ -7474,7 +7469,7 @@
           <w:rFonts w:ascii="Times New Roman" w:hAnsi="Times New Roman" w:cs="Times New Roman"/>
         </w:rPr>
       </w:pPr>
-      <w:bookmarkStart w:id="14" w:name="_Toc520464597"/>
+      <w:bookmarkStart w:id="13" w:name="_Toc520464597"/>
       <w:r>
         <w:rPr>
           <w:rFonts w:ascii="Times New Roman" w:hAnsi="Times New Roman" w:cs="Times New Roman"/>
@@ -7482,7 +7477,7 @@
         <w:lastRenderedPageBreak/>
         <w:t>Database</w:t>
       </w:r>
-      <w:bookmarkEnd w:id="14"/>
+      <w:bookmarkEnd w:id="13"/>
     </w:p>
     <w:p>
       <w:pPr>
@@ -7542,7 +7537,7 @@
           <w:rFonts w:ascii="Times New Roman" w:hAnsi="Times New Roman" w:cs="Times New Roman"/>
         </w:rPr>
       </w:pPr>
-      <w:bookmarkStart w:id="15" w:name="_Toc520464598"/>
+      <w:bookmarkStart w:id="14" w:name="_Toc520464598"/>
       <w:r>
         <w:rPr>
           <w:rFonts w:ascii="Times New Roman" w:hAnsi="Times New Roman" w:cs="Times New Roman"/>
@@ -7555,7 +7550,7 @@
         </w:rPr>
         <w:t>eferences</w:t>
       </w:r>
-      <w:bookmarkEnd w:id="15"/>
+      <w:bookmarkEnd w:id="14"/>
     </w:p>
     <w:p>
       <w:pPr>
@@ -7747,7 +7742,7 @@
           <w:rFonts w:ascii="Times New Roman" w:hAnsi="Times New Roman" w:cs="Times New Roman"/>
         </w:rPr>
       </w:pPr>
-      <w:bookmarkStart w:id="16" w:name="_Toc520464599"/>
+      <w:bookmarkStart w:id="15" w:name="_Toc520464599"/>
       <w:proofErr w:type="spellStart"/>
       <w:r>
         <w:rPr>
@@ -7768,7 +7763,7 @@
         </w:rPr>
         <w:t xml:space="preserve"> link</w:t>
       </w:r>
-      <w:bookmarkEnd w:id="16"/>
+      <w:bookmarkEnd w:id="15"/>
     </w:p>
     <w:p>
       <w:pPr>
@@ -7782,6 +7777,26 @@
           <w:rFonts w:ascii="Times New Roman" w:hAnsi="Times New Roman" w:cs="Times New Roman"/>
         </w:rPr>
       </w:pPr>
+      <w:hyperlink r:id="rId28" w:history="1">
+        <w:r>
+          <w:rPr>
+            <w:rStyle w:val="Hyperlink"/>
+            <w:rFonts w:ascii="Times New Roman" w:hAnsi="Times New Roman" w:cs="Times New Roman"/>
+          </w:rPr>
+          <w:t>https://github.com/sandeep-43/python/tree/master/TwitterSentimentAnalysis</w:t>
+        </w:r>
+      </w:hyperlink>
+    </w:p>
+    <w:p>
+      <w:pPr>
+        <w:pStyle w:val="ListParagraph"/>
+        <w:spacing w:line="360" w:lineRule="auto"/>
+        <w:rPr>
+          <w:rFonts w:ascii="Times New Roman" w:hAnsi="Times New Roman" w:cs="Times New Roman"/>
+        </w:rPr>
+      </w:pPr>
+      <w:bookmarkStart w:id="16" w:name="_GoBack"/>
+      <w:bookmarkEnd w:id="16"/>
     </w:p>
     <w:p>
       <w:pPr>
@@ -7803,8 +7818,8 @@
       </w:r>
     </w:p>
     <w:sectPr>
-      <w:headerReference w:type="default" r:id="rId28"/>
-      <w:footerReference w:type="default" r:id="rId29"/>
+      <w:headerReference w:type="default" r:id="rId29"/>
+      <w:footerReference w:type="default" r:id="rId30"/>
       <w:pgSz w:w="11906" w:h="16838"/>
       <w:pgMar w:top="1440" w:right="1440" w:bottom="993" w:left="1440" w:header="708" w:footer="708" w:gutter="0"/>
       <w:cols w:space="708"/>
@@ -7883,7 +7898,7 @@
             <w:bCs/>
             <w:noProof/>
           </w:rPr>
-          <w:t>15</w:t>
+          <w:t>1</w:t>
         </w:r>
         <w:r>
           <w:rPr>
